--- a/OREI_files/40-herd data/manuscript/Materials and Methods.docx
+++ b/OREI_files/40-herd data/manuscript/Materials and Methods.docx
@@ -768,13 +768,8 @@
       <w:r>
         <w:t xml:space="preserve">, England). Samples were kept on ice in a cooler until they could be frozen and stored at −20°C in the laboratory before being sent to a diagnostic lab for analysis. </w:t>
       </w:r>
-      <w:proofErr w:type="gramStart"/>
-      <w:r>
-        <w:t>Also</w:t>
-      </w:r>
-      <w:proofErr w:type="gramEnd"/>
-      <w:r>
-        <w:t xml:space="preserve"> during this time, the technician </w:t>
+      <w:r>
+        <w:t xml:space="preserve">Also during this time, the technician </w:t>
       </w:r>
       <w:r>
         <w:t>completed an on-farm observation sheet, which collected information about the b</w:t>
@@ -1806,15 +1801,7 @@
         <w:t>Staph. aureus</w:t>
       </w:r>
       <w:r>
-        <w:t xml:space="preserve"> </w:t>
-      </w:r>
-      <w:proofErr w:type="gramStart"/>
-      <w:r>
-        <w:t>were</w:t>
-      </w:r>
-      <w:proofErr w:type="gramEnd"/>
-      <w:r>
-        <w:t xml:space="preserve"> counted and reported</w:t>
+        <w:t xml:space="preserve"> were counted and reported</w:t>
       </w:r>
       <w:r>
         <w:t xml:space="preserve"> </w:t>
@@ -2170,8 +2157,10 @@
       </w:r>
     </w:p>
     <w:p>
-      <w:r>
-        <w:tab/>
+      <w:pPr>
+        <w:ind w:firstLine="360"/>
+      </w:pPr>
+      <w:r>
         <w:t xml:space="preserve">Survey data </w:t>
       </w:r>
       <w:r>
@@ -2198,16 +2187,7 @@
         <w:t xml:space="preserve"> worksheet</w:t>
       </w:r>
       <w:r>
-        <w:t xml:space="preserve"> </w:t>
-      </w:r>
-      <w:r>
-        <w:t>(Microsoft</w:t>
-      </w:r>
-      <w:r>
-        <w:t xml:space="preserve"> </w:t>
-      </w:r>
-      <w:r>
-        <w:t>Corp., Redmond, WA)</w:t>
+        <w:t xml:space="preserve"> (Microsoft Corp., Redmond, WA)</w:t>
       </w:r>
       <w:r>
         <w:t xml:space="preserve">, which contained the </w:t>
@@ -2225,31 +2205,13 @@
         <w:t>description of housing, bedding, and bedding management, as well as milking hygiene and mastitis control practices.</w:t>
       </w:r>
       <w:r>
-        <w:t xml:space="preserve"> </w:t>
-      </w:r>
-      <w:r>
-        <w:t>Udder hygiene</w:t>
-      </w:r>
-      <w:r>
-        <w:t xml:space="preserve"> </w:t>
-      </w:r>
-      <w:r>
-        <w:t xml:space="preserve">scores </w:t>
-      </w:r>
-      <w:r>
-        <w:t xml:space="preserve">for individual cows at each farm were used to </w:t>
+        <w:t xml:space="preserve"> Udder hygiene scores for individual cows at each farm were used to </w:t>
       </w:r>
       <w:r>
         <w:t>calculate both a</w:t>
       </w:r>
       <w:r>
-        <w:t xml:space="preserve"> mean udder</w:t>
-      </w:r>
-      <w:r>
-        <w:t xml:space="preserve"> </w:t>
-      </w:r>
-      <w:r>
-        <w:t>hygiene score</w:t>
+        <w:t xml:space="preserve"> mean udder hygiene score</w:t>
       </w:r>
       <w:r>
         <w:t xml:space="preserve"> for that farm,</w:t>
@@ -2261,13 +2223,7 @@
         <w:t xml:space="preserve">well as </w:t>
       </w:r>
       <w:r>
-        <w:t>the proportion of cows with dirty</w:t>
-      </w:r>
-      <w:r>
-        <w:t xml:space="preserve"> </w:t>
-      </w:r>
-      <w:r>
-        <w:t>udders (udder hygiene score ≥3)</w:t>
+        <w:t>the proportion of cows with dirty udders (udder hygiene score ≥3)</w:t>
       </w:r>
       <w:r>
         <w:t xml:space="preserve"> for each farm</w:t>
@@ -2279,10 +2235,7 @@
         <w:t xml:space="preserve"> Bulk tank milk culture data</w:t>
       </w:r>
       <w:r>
-        <w:t xml:space="preserve"> </w:t>
-      </w:r>
-      <w:r>
-        <w:t>from the U. Minnesota Veterinary Diagnostic lab</w:t>
+        <w:t xml:space="preserve"> from the U. Minnesota Veterinary Diagnostic lab</w:t>
       </w:r>
       <w:r>
         <w:t>, DHIA test results</w:t>
@@ -2357,34 +2310,7 @@
         <w:t>, hygiene,</w:t>
       </w:r>
       <w:r>
-        <w:t xml:space="preserve"> and </w:t>
-      </w:r>
-      <w:r>
-        <w:t>bulk tank milk findings</w:t>
-      </w:r>
-      <w:r>
-        <w:t xml:space="preserve"> w</w:t>
-      </w:r>
-      <w:r>
-        <w:t xml:space="preserve">as then </w:t>
-      </w:r>
-      <w:r>
-        <w:t>imported into the R Statistical Programming</w:t>
-      </w:r>
-      <w:r>
-        <w:t xml:space="preserve"> </w:t>
-      </w:r>
-      <w:r>
-        <w:t>Environment (R Core Team, 20</w:t>
-      </w:r>
-      <w:r>
-        <w:t>22</w:t>
-      </w:r>
-      <w:r>
-        <w:t>) for</w:t>
-      </w:r>
-      <w:r>
-        <w:t xml:space="preserve"> </w:t>
+        <w:t xml:space="preserve"> and bulk tank milk findings was then imported into the R Statistical Programming Environment (R Core Team, 2022) for </w:t>
       </w:r>
       <w:r>
         <w:t xml:space="preserve">data cleaning, checking, and </w:t>
@@ -2477,7 +2403,11 @@
         <w:t xml:space="preserve">. </w:t>
       </w:r>
       <w:r>
-        <w:t>Continuous variables underwent correlation analysis to identify variables that were highly associated (R</w:t>
+        <w:t xml:space="preserve">Continuous variables underwent correlation analysis to identify variables that </w:t>
+      </w:r>
+      <w:r>
+        <w:lastRenderedPageBreak/>
+        <w:t>were highly associated (R</w:t>
       </w:r>
       <w:r>
         <w:rPr>
@@ -2605,11 +2535,9 @@
       <w:r>
         <w:t xml:space="preserve">Not sure how I’m </w:t>
       </w:r>
-      <w:proofErr w:type="spellStart"/>
-      <w:r>
-        <w:t>handleing</w:t>
-      </w:r>
-      <w:proofErr w:type="spellEnd"/>
+      <w:r>
+        <w:t>handling</w:t>
+      </w:r>
       <w:r>
         <w:t xml:space="preserve"> culture results as of yet:</w:t>
       </w:r>
@@ -2877,6 +2805,7 @@
         </w:rPr>
       </w:pPr>
       <w:r>
+        <w:lastRenderedPageBreak/>
         <w:t xml:space="preserve">notes re: ANOVA/boxplots for 8 outcomes (SCC, </w:t>
       </w:r>
       <w:proofErr w:type="spellStart"/>
@@ -2909,15 +2838,7 @@
       </w:r>
       <w:proofErr w:type="spellEnd"/>
       <w:r>
-        <w:t>, 34</w:t>
-      </w:r>
-      <w:proofErr w:type="gramStart"/>
-      <w:r>
-        <w:t>Hyg)…</w:t>
-      </w:r>
-      <w:proofErr w:type="gramEnd"/>
-      <w:r>
-        <w:t xml:space="preserve"> Checking the assumptions for ANOVA: were checked for (1) outliers, (2) normality using a Shapiro-Wilk test of normality for each group being compared (with significance at p = 0.05) and (3) homogeneity of variances (using Levene’s test and also looking at the residuals vs. fitted values plot). The Tukey method was used for adjusting p-values for multiple comparisons using the “</w:t>
+        <w:t>, 34Hyg)… Checking the assumptions for ANOVA: were checked for (1) outliers, (2) normality using a Shapiro-Wilk test of normality for each group being compared (with significance at p = 0.05) and (3) homogeneity of variances (using Levene’s test and also looking at the residuals vs. fitted values plot). The Tukey method was used for adjusting p-values for multiple comparisons using the “</w:t>
       </w:r>
       <w:proofErr w:type="spellStart"/>
       <w:r>
@@ -3024,13 +2945,7 @@
     </w:p>
     <w:p>
       <w:r>
-        <w:t>Excel database (Microsoft</w:t>
-      </w:r>
-      <w:r>
-        <w:t xml:space="preserve"> </w:t>
-      </w:r>
-      <w:r>
-        <w:t>Corp., Redmond, WA)</w:t>
+        <w:t>Excel database (Microsoft Corp., Redmond, WA)</w:t>
       </w:r>
     </w:p>
     <w:p>
@@ -3250,6 +3165,7 @@
     </w:p>
     <w:p>
       <w:r>
+        <w:lastRenderedPageBreak/>
         <w:t>Frozen bedding and BTM samples were shipped on ice to the Laboratory for Udder Health (University of Minnesota Veterinary Diagnostic Laboratory, St. Paul) for analysis. After thawing at room temperature, 50 cm</w:t>
       </w:r>
       <w:r>
@@ -3864,11 +3780,7 @@
         <w:t xml:space="preserve"> </w:t>
       </w:r>
       <w:r>
-        <w:t xml:space="preserve">and recorded as </w:t>
-      </w:r>
-      <w:r>
-        <w:lastRenderedPageBreak/>
-        <w:t xml:space="preserve">SSLO. </w:t>
+        <w:t xml:space="preserve">and recorded as SSLO. </w:t>
       </w:r>
       <w:r>
         <w:rPr>
@@ -3922,15 +3834,7 @@
         <w:t>Staph. aureus</w:t>
       </w:r>
       <w:r>
-        <w:t xml:space="preserve"> </w:t>
-      </w:r>
-      <w:proofErr w:type="gramStart"/>
-      <w:r>
-        <w:t>were</w:t>
-      </w:r>
-      <w:proofErr w:type="gramEnd"/>
-      <w:r>
-        <w:t xml:space="preserve"> counted and reported</w:t>
+        <w:t xml:space="preserve"> were counted and reported</w:t>
       </w:r>
       <w:r>
         <w:t xml:space="preserve"> </w:t>
@@ -4212,6 +4116,7 @@
         </w:numPr>
       </w:pPr>
       <w:r>
+        <w:lastRenderedPageBreak/>
         <w:t>Make difficult to just log transform bedding bacteria counts</w:t>
       </w:r>
     </w:p>
@@ -4274,25 +4179,25 @@
           <w:color w:val="212121"/>
           <w:shd w:val="clear" w:color="auto" w:fill="FFFFFF"/>
         </w:rPr>
-        <w:t xml:space="preserve">. Using fresh disposable gloves, subsamples were collected from the top 10 cm of the bedding surface using fingers to penetrate compacted material if necessary. For tiestall and freestall housing, used bedding subsamples were collected from the rear third of every other stall. Subsamples from each barn were pooled and homogenized in a disposable-plastic lined tote to form a composite sample for each barn. Homogenized bedding was collected in </w:t>
-      </w:r>
-      <w:proofErr w:type="gramStart"/>
+        <w:t xml:space="preserve">. Using fresh disposable gloves, subsamples were collected from the top 10 cm of the bedding surface using fingers to penetrate compacted material if necessary. For tiestall and freestall housing, used bedding subsamples were collected from the rear third of every other stall. Subsamples from each barn were pooled and homogenized in a disposable-plastic lined tote to form a composite sample for each barn. Homogenized bedding was collected in .25 liter aliquots into </w:t>
+      </w:r>
+      <w:proofErr w:type="spellStart"/>
       <w:r>
         <w:rPr>
           <w:rFonts w:ascii="Calibri" w:hAnsi="Calibri" w:cs="Calibri"/>
           <w:color w:val="212121"/>
           <w:shd w:val="clear" w:color="auto" w:fill="FFFFFF"/>
         </w:rPr>
-        <w:t>.25 liter</w:t>
-      </w:r>
-      <w:proofErr w:type="gramEnd"/>
+        <w:t>ziplock</w:t>
+      </w:r>
+      <w:proofErr w:type="spellEnd"/>
       <w:r>
         <w:rPr>
           <w:rFonts w:ascii="Calibri" w:hAnsi="Calibri" w:cs="Calibri"/>
           <w:color w:val="212121"/>
           <w:shd w:val="clear" w:color="auto" w:fill="FFFFFF"/>
         </w:rPr>
-        <w:t xml:space="preserve"> aliquots into </w:t>
+        <w:t xml:space="preserve"> bags (if necessary with long fiber bedding) or </w:t>
       </w:r>
       <w:proofErr w:type="spellStart"/>
       <w:r>
@@ -4301,25 +4206,6 @@
           <w:color w:val="212121"/>
           <w:shd w:val="clear" w:color="auto" w:fill="FFFFFF"/>
         </w:rPr>
-        <w:t>ziplock</w:t>
-      </w:r>
-      <w:proofErr w:type="spellEnd"/>
-      <w:r>
-        <w:rPr>
-          <w:rFonts w:ascii="Calibri" w:hAnsi="Calibri" w:cs="Calibri"/>
-          <w:color w:val="212121"/>
-          <w:shd w:val="clear" w:color="auto" w:fill="FFFFFF"/>
-        </w:rPr>
-        <w:t xml:space="preserve"> bags (if necessary with long fiber bedding) or </w:t>
-      </w:r>
-      <w:proofErr w:type="spellStart"/>
-      <w:r>
-        <w:rPr>
-          <w:rFonts w:ascii="Calibri" w:hAnsi="Calibri" w:cs="Calibri"/>
-          <w:color w:val="212121"/>
-          <w:shd w:val="clear" w:color="auto" w:fill="FFFFFF"/>
-        </w:rPr>
-        <w:lastRenderedPageBreak/>
         <w:t>whirlpak</w:t>
       </w:r>
       <w:proofErr w:type="spellEnd"/>

--- a/OREI_files/40-herd data/manuscript/Materials and Methods.docx
+++ b/OREI_files/40-herd data/manuscript/Materials and Methods.docx
@@ -468,15 +468,7 @@
         <w:t xml:space="preserve">on a tablet </w:t>
       </w:r>
       <w:r>
-        <w:t xml:space="preserve">using </w:t>
-      </w:r>
-      <w:proofErr w:type="spellStart"/>
-      <w:r>
-        <w:t>KoboCollect</w:t>
-      </w:r>
-      <w:proofErr w:type="spellEnd"/>
-      <w:r>
-        <w:t xml:space="preserve"> software, a free and </w:t>
+        <w:t xml:space="preserve">using KoboCollect software, a free and </w:t>
       </w:r>
       <w:r>
         <w:t>open-source</w:t>
@@ -744,26 +736,13 @@
         <w:t xml:space="preserve"> collected a bulk tank milk sample was collected directly from the top of the bulk tank after agitating the milk for at least 5 minutes, using a 250-mL sterile single-use vial (</w:t>
       </w:r>
       <w:r>
-        <w:t xml:space="preserve">Blue </w:t>
-      </w:r>
-      <w:proofErr w:type="spellStart"/>
-      <w:r>
-        <w:t>Dippas</w:t>
-      </w:r>
-      <w:proofErr w:type="spellEnd"/>
-      <w:r>
-        <w:t>™</w:t>
+        <w:t>Blue Dippas™</w:t>
       </w:r>
       <w:r>
         <w:t xml:space="preserve">, </w:t>
       </w:r>
-      <w:proofErr w:type="spellStart"/>
-      <w:r>
-        <w:t>Dynalon</w:t>
-      </w:r>
-      <w:proofErr w:type="spellEnd"/>
-      <w:r>
-        <w:t xml:space="preserve"> Products</w:t>
+      <w:r>
+        <w:t>Dynalon Products</w:t>
       </w:r>
       <w:r>
         <w:t xml:space="preserve">, England). Samples were kept on ice in a cooler until they could be frozen and stored at −20°C in the laboratory before being sent to a diagnostic lab for analysis. </w:t>
@@ -802,21 +781,8 @@
         <w:t>recorded</w:t>
       </w:r>
       <w:r>
-        <w:t xml:space="preserve"> for </w:t>
-      </w:r>
-      <w:proofErr w:type="spellStart"/>
-      <w:r>
-        <w:t>freestalls</w:t>
-      </w:r>
-      <w:proofErr w:type="spellEnd"/>
-      <w:r>
-        <w:t xml:space="preserve"> and </w:t>
-      </w:r>
-      <w:proofErr w:type="spellStart"/>
-      <w:r>
-        <w:t>tiestalls</w:t>
-      </w:r>
-      <w:proofErr w:type="spellEnd"/>
+        <w:t xml:space="preserve"> for freestalls and tiestalls</w:t>
+      </w:r>
       <w:r>
         <w:t xml:space="preserve"> </w:t>
       </w:r>
@@ -893,7 +859,13 @@
         <w:t xml:space="preserve"> </w:t>
       </w:r>
       <w:r>
-        <w:t>Schreiner and Ruegg (2003)</w:t>
+        <w:t>Schreiner and Ruegg (200</w:t>
+      </w:r>
+      <w:r>
+        <w:t>2</w:t>
+      </w:r>
+      <w:r>
+        <w:t>)</w:t>
       </w:r>
       <w:r>
         <w:t xml:space="preserve"> was used</w:t>
@@ -1225,14 +1197,12 @@
         </w:rPr>
         <w:t>milk yield (</w:t>
       </w:r>
-      <w:proofErr w:type="spellStart"/>
       <w:r>
         <w:rPr>
           <w:rFonts w:cstheme="minorHAnsi"/>
         </w:rPr>
         <w:t>lbs</w:t>
       </w:r>
-      <w:proofErr w:type="spellEnd"/>
       <w:r>
         <w:rPr>
           <w:rFonts w:cstheme="minorHAnsi"/>
@@ -1694,11 +1664,9 @@
       <w:r>
         <w:t xml:space="preserve"> </w:t>
       </w:r>
-      <w:proofErr w:type="spellStart"/>
       <w:r>
         <w:t>Biotyper</w:t>
       </w:r>
-      <w:proofErr w:type="spellEnd"/>
       <w:r>
         <w:t xml:space="preserve"> (</w:t>
       </w:r>
@@ -1734,13 +1702,8 @@
         <w:t xml:space="preserve"> </w:t>
       </w:r>
       <w:r>
-        <w:t xml:space="preserve">using a MALDI </w:t>
-      </w:r>
-      <w:proofErr w:type="spellStart"/>
-      <w:r>
-        <w:t>Biotyper</w:t>
-      </w:r>
-      <w:proofErr w:type="spellEnd"/>
+        <w:t>using a MALDI Biotyper</w:t>
+      </w:r>
       <w:r>
         <w:t xml:space="preserve"> (suspect </w:t>
       </w:r>
@@ -2047,21 +2010,13 @@
         <w:t xml:space="preserve">as total </w:t>
       </w:r>
       <w:r>
-        <w:t xml:space="preserve">colony-forming units per </w:t>
-      </w:r>
-      <w:proofErr w:type="spellStart"/>
-      <w:r>
-        <w:t>m</w:t>
+        <w:t>colony-forming units per m</w:t>
       </w:r>
       <w:r>
         <w:t>L</w:t>
       </w:r>
       <w:r>
-        <w:t>.</w:t>
-      </w:r>
-      <w:proofErr w:type="spellEnd"/>
-      <w:r>
-        <w:t xml:space="preserve"> The </w:t>
+        <w:t xml:space="preserve">. The </w:t>
       </w:r>
       <w:r>
         <w:t>lower threshold</w:t>
@@ -2076,15 +2031,7 @@
         <w:t xml:space="preserve"> </w:t>
       </w:r>
       <w:r>
-        <w:t xml:space="preserve">culture protocol was 5 </w:t>
-      </w:r>
-      <w:proofErr w:type="spellStart"/>
-      <w:r>
-        <w:t>cfu</w:t>
-      </w:r>
-      <w:proofErr w:type="spellEnd"/>
-      <w:r>
-        <w:t>/mL</w:t>
+        <w:t>culture protocol was 5 cfu/mL</w:t>
       </w:r>
       <w:r>
         <w:t xml:space="preserve">, and the upper threshold </w:t>
@@ -2093,25 +2040,12 @@
         <w:t>was</w:t>
       </w:r>
       <w:r>
-        <w:t xml:space="preserve"> 62,500 </w:t>
-      </w:r>
-      <w:proofErr w:type="spellStart"/>
-      <w:r>
-        <w:t>cfu</w:t>
-      </w:r>
-      <w:proofErr w:type="spellEnd"/>
-      <w:r>
-        <w:t>/</w:t>
-      </w:r>
-      <w:proofErr w:type="spellStart"/>
-      <w:r>
-        <w:t>m</w:t>
+        <w:t xml:space="preserve"> 62,500 cfu/m</w:t>
       </w:r>
       <w:r>
         <w:t>L.</w:t>
       </w:r>
       <w:commentRangeEnd w:id="0"/>
-      <w:proofErr w:type="spellEnd"/>
       <w:r>
         <w:rPr>
           <w:rStyle w:val="CommentReference"/>
@@ -2170,18 +2104,10 @@
         <w:t>through</w:t>
       </w:r>
       <w:r>
-        <w:t xml:space="preserve"> </w:t>
-      </w:r>
-      <w:proofErr w:type="spellStart"/>
-      <w:r>
-        <w:t>Kobo</w:t>
-      </w:r>
-      <w:r>
-        <w:t>Collect</w:t>
-      </w:r>
-      <w:proofErr w:type="spellEnd"/>
-      <w:r>
-        <w:t xml:space="preserve"> software was downloaded as an Excel</w:t>
+        <w:t xml:space="preserve"> Kobo</w:t>
+      </w:r>
+      <w:r>
+        <w:t>Collect software was downloaded as an Excel</w:t>
       </w:r>
       <w:r>
         <w:t xml:space="preserve"> worksheet</w:t>
@@ -2565,35 +2491,7 @@
         <w:rPr>
           <w:color w:val="FF0000"/>
         </w:rPr>
-        <w:t>BBC (</w:t>
-      </w:r>
-      <w:proofErr w:type="spellStart"/>
-      <w:r>
-        <w:rPr>
-          <w:color w:val="FF0000"/>
-        </w:rPr>
-        <w:t>cfu</w:t>
-      </w:r>
-      <w:proofErr w:type="spellEnd"/>
-      <w:r>
-        <w:rPr>
-          <w:color w:val="FF0000"/>
-        </w:rPr>
-        <w:t>/cm3) and BTM culture results (</w:t>
-      </w:r>
-      <w:proofErr w:type="spellStart"/>
-      <w:r>
-        <w:rPr>
-          <w:color w:val="FF0000"/>
-        </w:rPr>
-        <w:t>cfu</w:t>
-      </w:r>
-      <w:proofErr w:type="spellEnd"/>
-      <w:r>
-        <w:rPr>
-          <w:color w:val="FF0000"/>
-        </w:rPr>
-        <w:t>/mL)</w:t>
+        <w:t>BBC (cfu/cm3) and BTM culture results (cfu/mL)</w:t>
       </w:r>
       <w:r>
         <w:rPr>
@@ -2656,15 +2554,7 @@
         </w:numPr>
       </w:pPr>
       <w:r>
-        <w:t xml:space="preserve">when a categorical variable had many categories with a small number of observations in each, categories were combined when biologically plausible/reasonable in an attempt to have all categories of predictor variables contain at least 5 observations; if any predictor had only 1 observation in a group and there was no way to combine groups in a logical way, were </w:t>
-      </w:r>
-      <w:proofErr w:type="spellStart"/>
-      <w:r>
-        <w:t>discluded</w:t>
-      </w:r>
-      <w:proofErr w:type="spellEnd"/>
-      <w:r>
-        <w:t xml:space="preserve"> from further analysis (but listed in descriptive statistic tables)</w:t>
+        <w:t>when a categorical variable had many categories with a small number of observations in each, categories were combined when biologically plausible/reasonable in an attempt to have all categories of predictor variables contain at least 5 observations; if any predictor had only 1 observation in a group and there was no way to combine groups in a logical way, were discluded from further analysis (but listed in descriptive statistic tables)</w:t>
       </w:r>
     </w:p>
     <w:p>
@@ -2698,23 +2588,7 @@
         </w:numPr>
       </w:pPr>
       <w:r>
-        <w:t xml:space="preserve">predictors that were completely correlated with one facility type (predictor of interest that will be forced into the model) were </w:t>
-      </w:r>
-      <w:proofErr w:type="spellStart"/>
-      <w:r>
-        <w:t>discluded</w:t>
-      </w:r>
-      <w:proofErr w:type="spellEnd"/>
-      <w:r>
-        <w:t xml:space="preserve"> from further analysis (but listed in descriptive statistic tables); binary categorical predictors with a category of less than 5 were unable to be combined and </w:t>
-      </w:r>
-      <w:proofErr w:type="spellStart"/>
-      <w:r>
-        <w:t>discluded</w:t>
-      </w:r>
-      <w:proofErr w:type="spellEnd"/>
-      <w:r>
-        <w:t xml:space="preserve"> from further analysis (but listed in descriptive statistic tables)</w:t>
+        <w:t>predictors that were completely correlated with one facility type (predictor of interest that will be forced into the model) were discluded from further analysis (but listed in descriptive statistic tables); binary categorical predictors with a category of less than 5 were unable to be combined and discluded from further analysis (but listed in descriptive statistic tables)</w:t>
       </w:r>
     </w:p>
     <w:p>
@@ -2730,13 +2604,8 @@
           <w:numId w:val="8"/>
         </w:numPr>
       </w:pPr>
-      <w:proofErr w:type="spellStart"/>
-      <w:r>
-        <w:t>pearson’s</w:t>
-      </w:r>
-      <w:proofErr w:type="spellEnd"/>
-      <w:r>
-        <w:t xml:space="preserve"> correlation coefficient was calculated for all numeric continuous predictors to check for high levels of correlation between predictor variables, and if found to be greater than 0.6 the predictor with a more highly significant relationship found in univariate analysis was eligible for inclusion in the multivariable model; chi-square, fisher’s exact tests (where appropriate) used to check for correlation between categorical variables (cut-off?); ANOVA used to check for correlation between numeric continuous variables and categorical variables (cut-off?)</w:t>
+      <w:r>
+        <w:t>pearson’s correlation coefficient was calculated for all numeric continuous predictors to check for high levels of correlation between predictor variables, and if found to be greater than 0.6 the predictor with a more highly significant relationship found in univariate analysis was eligible for inclusion in the multivariable model; chi-square, fisher’s exact tests (where appropriate) used to check for correlation between categorical variables (cut-off?); ANOVA used to check for correlation between numeric continuous variables and categorical variables (cut-off?)</w:t>
       </w:r>
     </w:p>
     <w:p>
@@ -2806,47 +2675,7 @@
       </w:pPr>
       <w:r>
         <w:lastRenderedPageBreak/>
-        <w:t xml:space="preserve">notes re: ANOVA/boxplots for 8 outcomes (SCC, </w:t>
-      </w:r>
-      <w:proofErr w:type="spellStart"/>
-      <w:r>
-        <w:t>wLS</w:t>
-      </w:r>
-      <w:proofErr w:type="spellEnd"/>
-      <w:r>
-        <w:t xml:space="preserve">, </w:t>
-      </w:r>
-      <w:proofErr w:type="spellStart"/>
-      <w:r>
-        <w:t>unLS</w:t>
-      </w:r>
-      <w:proofErr w:type="spellEnd"/>
-      <w:r>
-        <w:t>, %New, %</w:t>
-      </w:r>
-      <w:proofErr w:type="spellStart"/>
-      <w:r>
-        <w:t>chron</w:t>
-      </w:r>
-      <w:proofErr w:type="spellEnd"/>
-      <w:r>
-        <w:t xml:space="preserve">, %any, </w:t>
-      </w:r>
-      <w:proofErr w:type="spellStart"/>
-      <w:r>
-        <w:t>avgHyg</w:t>
-      </w:r>
-      <w:proofErr w:type="spellEnd"/>
-      <w:r>
-        <w:t>, 34Hyg)… Checking the assumptions for ANOVA: were checked for (1) outliers, (2) normality using a Shapiro-Wilk test of normality for each group being compared (with significance at p = 0.05) and (3) homogeneity of variances (using Levene’s test and also looking at the residuals vs. fitted values plot). The Tukey method was used for adjusting p-values for multiple comparisons using the “</w:t>
-      </w:r>
-      <w:proofErr w:type="spellStart"/>
-      <w:r>
-        <w:t>TukeyHSD</w:t>
-      </w:r>
-      <w:proofErr w:type="spellEnd"/>
-      <w:r>
-        <w:t xml:space="preserve">” function of the “stats” package in R </w:t>
+        <w:t xml:space="preserve">notes re: ANOVA/boxplots for 8 outcomes (SCC, wLS, unLS, %New, %chron, %any, avgHyg, 34Hyg)… Checking the assumptions for ANOVA: were checked for (1) outliers, (2) normality using a Shapiro-Wilk test of normality for each group being compared (with significance at p = 0.05) and (3) homogeneity of variances (using Levene’s test and also looking at the residuals vs. fitted values plot). The Tukey method was used for adjusting p-values for multiple comparisons using the “TukeyHSD” function of the “stats” package in R </w:t>
       </w:r>
       <w:r>
         <w:t>(R Core Team, 20</w:t>
@@ -2893,13 +2722,8 @@
       <w:pPr>
         <w:spacing w:line="240" w:lineRule="auto"/>
       </w:pPr>
-      <w:proofErr w:type="spellStart"/>
-      <w:r>
-        <w:t>KoBo</w:t>
-      </w:r>
-      <w:proofErr w:type="spellEnd"/>
-      <w:r>
-        <w:t xml:space="preserve"> Toolbox: Kobo Toolbox; 201</w:t>
+      <w:r>
+        <w:t>KoBo Toolbox: Kobo Toolbox; 201</w:t>
       </w:r>
       <w:r>
         <w:t>9</w:t>
@@ -3140,595 +2964,572 @@
           <w:i/>
           <w:iCs/>
         </w:rPr>
-        <w:t xml:space="preserve">Bedding and BTM M and M from </w:t>
-      </w:r>
-      <w:proofErr w:type="spellStart"/>
-      <w:r>
-        <w:rPr>
-          <w:b/>
-          <w:bCs/>
+        <w:t>Bedding and BTM M and M from patel’s paper:</w:t>
+      </w:r>
+    </w:p>
+    <w:p>
+      <w:r>
+        <w:lastRenderedPageBreak/>
+        <w:t>Frozen bedding and BTM samples were shipped on ice to the Laboratory for Udder Health (University of Minnesota Veterinary Diagnostic Laboratory, St. Paul) for analysis. After thawing at room temperature, 50 cm</w:t>
+      </w:r>
+      <w:r>
+        <w:rPr>
+          <w:vertAlign w:val="superscript"/>
+        </w:rPr>
+        <w:t>3</w:t>
+      </w:r>
+      <w:r>
+        <w:t xml:space="preserve"> of packed bedding material was weighed and measured into a new Whirl-Pak bag </w:t>
+      </w:r>
+      <w:r>
+        <w:t>Nasco, Fort</w:t>
+      </w:r>
+      <w:r>
+        <w:t xml:space="preserve"> </w:t>
+      </w:r>
+      <w:r>
+        <w:t>Atkinson,</w:t>
+      </w:r>
+      <w:r>
+        <w:t xml:space="preserve"> </w:t>
+      </w:r>
+      <w:r>
+        <w:t>WI),</w:t>
+      </w:r>
+      <w:r>
+        <w:t xml:space="preserve"> </w:t>
+      </w:r>
+      <w:r>
+        <w:t>250</w:t>
+      </w:r>
+      <w:r>
+        <w:t xml:space="preserve"> </w:t>
+      </w:r>
+      <w:r>
+        <w:t>mL</w:t>
+      </w:r>
+      <w:r>
+        <w:t xml:space="preserve"> </w:t>
+      </w:r>
+      <w:r>
+        <w:t>of</w:t>
+      </w:r>
+      <w:r>
+        <w:t xml:space="preserve"> </w:t>
+      </w:r>
+      <w:r>
+        <w:t>sterile</w:t>
+      </w:r>
+      <w:r>
+        <w:t xml:space="preserve"> </w:t>
+      </w:r>
+      <w:r>
+        <w:t>water</w:t>
+      </w:r>
+      <w:r>
+        <w:t xml:space="preserve"> </w:t>
+      </w:r>
+      <w:r>
+        <w:t>was</w:t>
+      </w:r>
+      <w:r>
+        <w:t xml:space="preserve"> </w:t>
+      </w:r>
+      <w:r>
+        <w:t>added,</w:t>
+      </w:r>
+      <w:r>
+        <w:t xml:space="preserve"> </w:t>
+      </w:r>
+      <w:r>
+        <w:t>and</w:t>
+      </w:r>
+      <w:r>
+        <w:t xml:space="preserve"> </w:t>
+      </w:r>
+      <w:r>
+        <w:t>the</w:t>
+      </w:r>
+      <w:r>
+        <w:t xml:space="preserve"> </w:t>
+      </w:r>
+      <w:r>
+        <w:t>contents</w:t>
+      </w:r>
+      <w:r>
+        <w:t xml:space="preserve"> </w:t>
+      </w:r>
+      <w:r>
+        <w:t>were</w:t>
+      </w:r>
+      <w:r>
+        <w:t xml:space="preserve"> </w:t>
+      </w:r>
+      <w:r>
+        <w:t>mixed</w:t>
+      </w:r>
+      <w:r>
+        <w:t xml:space="preserve"> </w:t>
+      </w:r>
+      <w:r>
+        <w:t>and</w:t>
+      </w:r>
+      <w:r>
+        <w:t xml:space="preserve"> </w:t>
+      </w:r>
+      <w:r>
+        <w:t>left</w:t>
+      </w:r>
+      <w:r>
+        <w:t xml:space="preserve"> </w:t>
+      </w:r>
+      <w:r>
+        <w:t>to</w:t>
+      </w:r>
+      <w:r>
+        <w:t xml:space="preserve"> </w:t>
+      </w:r>
+      <w:r>
+        <w:t>stand for 10 min. Serial 10-fold dilutions of the samples were</w:t>
+      </w:r>
+      <w:r>
+        <w:t xml:space="preserve"> </w:t>
+      </w:r>
+      <w:r>
+        <w:t>made</w:t>
+      </w:r>
+      <w:r>
+        <w:t xml:space="preserve"> </w:t>
+      </w:r>
+      <w:r>
+        <w:t>using</w:t>
+      </w:r>
+      <w:r>
+        <w:t xml:space="preserve"> </w:t>
+      </w:r>
+      <w:r>
+        <w:t>sterile</w:t>
+      </w:r>
+      <w:r>
+        <w:t xml:space="preserve"> </w:t>
+      </w:r>
+      <w:r>
+        <w:t>water</w:t>
+      </w:r>
+      <w:r>
+        <w:t xml:space="preserve"> </w:t>
+      </w:r>
+      <w:r>
+        <w:t>(Becton</w:t>
+      </w:r>
+      <w:r>
+        <w:t xml:space="preserve"> </w:t>
+      </w:r>
+      <w:r>
+        <w:t>Dickinson</w:t>
+      </w:r>
+      <w:r>
+        <w:t xml:space="preserve"> </w:t>
+      </w:r>
+      <w:r>
+        <w:t>and</w:t>
+      </w:r>
+      <w:r>
+        <w:t xml:space="preserve"> </w:t>
+      </w:r>
+      <w:r>
+        <w:t>Company, Franklin Lakes, NJ). Sample dilutions were plated onto</w:t>
+      </w:r>
+      <w:r>
+        <w:t xml:space="preserve"> </w:t>
+      </w:r>
+      <w:r>
+        <w:t>MacConkey</w:t>
+      </w:r>
+      <w:r>
+        <w:t xml:space="preserve"> </w:t>
+      </w:r>
+      <w:r>
+        <w:t>agar</w:t>
+      </w:r>
+      <w:r>
+        <w:t xml:space="preserve"> </w:t>
+      </w:r>
+      <w:r>
+        <w:t>(gram-negative</w:t>
+      </w:r>
+      <w:r>
+        <w:t xml:space="preserve"> </w:t>
+      </w:r>
+      <w:r>
+        <w:t>bacteria</w:t>
+      </w:r>
+      <w:r>
+        <w:t xml:space="preserve"> </w:t>
+      </w:r>
+      <w:r>
+        <w:t>selection) and colistin naladixic acid agar (gram-positive bacteria selection, Becton Dickinson and Company) plates and incubated overnight at 37°C. For the MacConkey plates, lactose fermenting (pink) colonies were counted as coliform bacteria and all other colonies were counted as non-coliform gram-negative bacteria. Colonies with a confluent appearance on MacConkey agar were identified to the genus level using a MALDI Biotyper</w:t>
+      </w:r>
+      <w:r>
+        <w:t xml:space="preserve"> </w:t>
+      </w:r>
+      <w:r>
+        <w:t>(Bruker</w:t>
+      </w:r>
+      <w:r>
+        <w:t xml:space="preserve"> </w:t>
+      </w:r>
+      <w:r>
+        <w:t>Daltonics,</w:t>
+      </w:r>
+      <w:r>
+        <w:t xml:space="preserve"> </w:t>
+      </w:r>
+      <w:r>
+        <w:t>Billerica,</w:t>
+      </w:r>
+      <w:r>
+        <w:t xml:space="preserve"> </w:t>
+      </w:r>
+      <w:r>
+        <w:t>MA),</w:t>
+      </w:r>
+      <w:r>
+        <w:t xml:space="preserve"> </w:t>
+      </w:r>
+      <w:r>
+        <w:t>and</w:t>
+      </w:r>
+      <w:r>
+        <w:t xml:space="preserve"> </w:t>
+      </w:r>
+      <w:r>
+        <w:t>colonies</w:t>
+      </w:r>
+      <w:r>
+        <w:t xml:space="preserve"> </w:t>
+      </w:r>
+      <w:r>
+        <w:t>identified as Klebsiella spp. were counted and reported as a percentage of total coliform count. For colistin naladixic</w:t>
+      </w:r>
+      <w:r>
+        <w:t xml:space="preserve"> </w:t>
+      </w:r>
+      <w:r>
+        <w:t>acid</w:t>
+      </w:r>
+      <w:r>
+        <w:t xml:space="preserve"> </w:t>
+      </w:r>
+      <w:r>
+        <w:t>plates,</w:t>
+      </w:r>
+      <w:r>
+        <w:t xml:space="preserve"> </w:t>
+      </w:r>
+      <w:r>
+        <w:t>colony</w:t>
+      </w:r>
+      <w:r>
+        <w:t xml:space="preserve"> </w:t>
+      </w:r>
+      <w:r>
+        <w:t>morphology</w:t>
+      </w:r>
+      <w:r>
+        <w:t xml:space="preserve"> </w:t>
+      </w:r>
+      <w:r>
+        <w:t>in</w:t>
+      </w:r>
+      <w:r>
+        <w:t xml:space="preserve"> </w:t>
+      </w:r>
+      <w:r>
+        <w:t>conjunction</w:t>
+      </w:r>
+      <w:r>
+        <w:t xml:space="preserve"> </w:t>
+      </w:r>
+      <w:r>
+        <w:t>with</w:t>
+      </w:r>
+      <w:r>
+        <w:t xml:space="preserve"> </w:t>
+      </w:r>
+      <w:r>
+        <w:t>catalase</w:t>
+      </w:r>
+      <w:r>
+        <w:t xml:space="preserve"> </w:t>
+      </w:r>
+      <w:r>
+        <w:t>reaction</w:t>
+      </w:r>
+      <w:r>
+        <w:t xml:space="preserve"> </w:t>
+      </w:r>
+      <w:r>
+        <w:t>and</w:t>
+      </w:r>
+      <w:r>
+        <w:t xml:space="preserve"> </w:t>
+      </w:r>
+      <w:r>
+        <w:t>Gram</w:t>
+      </w:r>
+      <w:r>
+        <w:t xml:space="preserve"> </w:t>
+      </w:r>
+      <w:r>
+        <w:t>stain</w:t>
+      </w:r>
+      <w:r>
+        <w:t xml:space="preserve"> </w:t>
+      </w:r>
+      <w:r>
+        <w:t>were</w:t>
+      </w:r>
+      <w:r>
+        <w:t xml:space="preserve"> </w:t>
+      </w:r>
+      <w:r>
+        <w:t>used</w:t>
+      </w:r>
+      <w:r>
+        <w:t xml:space="preserve"> </w:t>
+      </w:r>
+      <w:r>
+        <w:t>to</w:t>
+      </w:r>
+      <w:r>
+        <w:t xml:space="preserve"> </w:t>
+      </w:r>
+      <w:r>
+        <w:t>differentiate colonies of Staphylococcus spp., SSLO, and Bacillus spp. Total bacteria count (TBC) and counts of Bacillus spp., coliforms, Klebsiella spp., non-coliform gram-negatives, Staphylococcus</w:t>
+      </w:r>
+      <w:r>
+        <w:t xml:space="preserve"> </w:t>
+      </w:r>
+      <w:r>
+        <w:t>spp.,</w:t>
+      </w:r>
+      <w:r>
+        <w:t xml:space="preserve"> </w:t>
+      </w:r>
+      <w:r>
+        <w:t>and</w:t>
+      </w:r>
+      <w:r>
+        <w:t xml:space="preserve"> </w:t>
+      </w:r>
+      <w:r>
+        <w:t>SSLO</w:t>
+      </w:r>
+      <w:r>
+        <w:t xml:space="preserve"> </w:t>
+      </w:r>
+      <w:r>
+        <w:t>were</w:t>
+      </w:r>
+      <w:r>
+        <w:t xml:space="preserve"> </w:t>
+      </w:r>
+      <w:r>
+        <w:t>recorded as colony-forming units per cubic centimeter of</w:t>
+      </w:r>
+      <w:r>
+        <w:t xml:space="preserve"> </w:t>
+      </w:r>
+      <w:r>
+        <w:t>wet</w:t>
+      </w:r>
+      <w:r>
+        <w:t xml:space="preserve"> </w:t>
+      </w:r>
+      <w:r>
+        <w:t>bedding.</w:t>
+      </w:r>
+      <w:r>
+        <w:t xml:space="preserve"> </w:t>
+      </w:r>
+      <w:r>
+        <w:t>The</w:t>
+      </w:r>
+      <w:r>
+        <w:t xml:space="preserve"> </w:t>
+      </w:r>
+      <w:r>
+        <w:t>minimum</w:t>
+      </w:r>
+      <w:r>
+        <w:t xml:space="preserve"> </w:t>
+      </w:r>
+      <w:r>
+        <w:t>limit</w:t>
+      </w:r>
+      <w:r>
+        <w:t xml:space="preserve"> </w:t>
+      </w:r>
+      <w:r>
+        <w:t>of</w:t>
+      </w:r>
+      <w:r>
+        <w:t xml:space="preserve"> </w:t>
+      </w:r>
+      <w:r>
+        <w:t>detection</w:t>
+      </w:r>
+      <w:r>
+        <w:t xml:space="preserve"> </w:t>
+      </w:r>
+      <w:r>
+        <w:t>was</w:t>
+      </w:r>
+      <w:r>
+        <w:t xml:space="preserve"> </w:t>
+      </w:r>
+      <w:r>
+        <w:t>25 cfu/cm</w:t>
+      </w:r>
+      <w:r>
+        <w:rPr>
+          <w:vertAlign w:val="superscript"/>
+        </w:rPr>
+        <w:t>3</w:t>
+      </w:r>
+      <w:r>
+        <w:t xml:space="preserve"> </w:t>
+      </w:r>
+      <w:r>
+        <w:rPr>
+          <w:color w:val="CC00CC"/>
+        </w:rPr>
+        <w:t xml:space="preserve">(max </w:t>
+      </w:r>
+      <w:r>
+        <w:rPr>
+          <w:color w:val="CC00CC"/>
+        </w:rPr>
+        <w:t>count of 6,250,000</w:t>
+      </w:r>
+      <w:r>
+        <w:rPr>
+          <w:color w:val="CC00CC"/>
+        </w:rPr>
+        <w:t xml:space="preserve"> cfu/mL).</w:t>
+      </w:r>
+    </w:p>
+    <w:p>
+      <w:r>
+        <w:t>After thawing to room temperature,</w:t>
+      </w:r>
+      <w:r>
+        <w:t xml:space="preserve"> </w:t>
+      </w:r>
+      <w:r>
+        <w:t>bulk</w:t>
+      </w:r>
+      <w:r>
+        <w:t xml:space="preserve"> tank</w:t>
+      </w:r>
+      <w:r>
+        <w:t xml:space="preserve"> milk and a 10-fold dilution of the bulk </w:t>
+      </w:r>
+      <w:r>
+        <w:t xml:space="preserve">tank </w:t>
+      </w:r>
+      <w:r>
+        <w:t>milk sample</w:t>
+      </w:r>
+      <w:r>
+        <w:t xml:space="preserve"> </w:t>
+      </w:r>
+      <w:r>
+        <w:t>were plated onto MacConkey, Factor (gram-positive selective</w:t>
+      </w:r>
+      <w:r>
+        <w:t xml:space="preserve"> </w:t>
+      </w:r>
+      <w:r>
+        <w:t>agar; University of Minnesota, 2016), and Focus</w:t>
+      </w:r>
+      <w:r>
+        <w:t xml:space="preserve"> </w:t>
+      </w:r>
+      <w:r>
+        <w:t>(University of Minnesota, St. Paul, selective for SSLO</w:t>
+      </w:r>
+      <w:r>
+        <w:t xml:space="preserve"> </w:t>
+      </w:r>
+      <w:r>
+        <w:t>bacteria) media plates and incubated for 2 d at 37°C.</w:t>
+      </w:r>
+      <w:r>
+        <w:t xml:space="preserve"> </w:t>
+      </w:r>
+      <w:r>
+        <w:t>Lactose fermenting (pink) colonies on MacConkey medium</w:t>
+      </w:r>
+      <w:r>
+        <w:t xml:space="preserve"> </w:t>
+      </w:r>
+      <w:r>
+        <w:t>were counted and reported as coliform bacteria.</w:t>
+      </w:r>
+      <w:r>
+        <w:t xml:space="preserve"> </w:t>
+      </w:r>
+      <w:r>
+        <w:t xml:space="preserve">All </w:t>
+      </w:r>
+      <w:r>
+        <w:rPr>
+          <w:rFonts w:hint="eastAsia"/>
+        </w:rPr>
+        <w:t>β</w:t>
+      </w:r>
+      <w:r>
+        <w:t>-hemolytic colonies on Focus medium were counted</w:t>
+      </w:r>
+      <w:r>
+        <w:t xml:space="preserve"> </w:t>
+      </w:r>
+      <w:r>
+        <w:t>and identified to the species level using a MALDI</w:t>
+      </w:r>
+      <w:r>
+        <w:t xml:space="preserve"> </w:t>
+      </w:r>
+      <w:r>
+        <w:t xml:space="preserve">Biotyper, as these colonies were suspect for </w:t>
+      </w:r>
+      <w:r>
+        <w:rPr>
           <w:i/>
           <w:iCs/>
         </w:rPr>
-        <w:t>patel’s</w:t>
-      </w:r>
-      <w:proofErr w:type="spellEnd"/>
-      <w:r>
-        <w:rPr>
-          <w:b/>
-          <w:bCs/>
+        <w:t>Streptococcus agalactiae</w:t>
+      </w:r>
+      <w:r>
+        <w:t xml:space="preserve">. All colonies on Focus medium that were not identified as </w:t>
+      </w:r>
+      <w:r>
+        <w:rPr>
           <w:i/>
           <w:iCs/>
         </w:rPr>
-        <w:t xml:space="preserve"> paper:</w:t>
-      </w:r>
-    </w:p>
-    <w:p>
-      <w:r>
-        <w:lastRenderedPageBreak/>
-        <w:t>Frozen bedding and BTM samples were shipped on ice to the Laboratory for Udder Health (University of Minnesota Veterinary Diagnostic Laboratory, St. Paul) for analysis. After thawing at room temperature, 50 cm</w:t>
-      </w:r>
-      <w:r>
-        <w:rPr>
-          <w:vertAlign w:val="superscript"/>
-        </w:rPr>
-        <w:t>3</w:t>
-      </w:r>
-      <w:r>
-        <w:t xml:space="preserve"> of packed bedding material was weighed and measured into a new Whirl-Pak bag </w:t>
-      </w:r>
-      <w:proofErr w:type="spellStart"/>
-      <w:r>
-        <w:t>Nasco</w:t>
-      </w:r>
-      <w:proofErr w:type="spellEnd"/>
-      <w:r>
-        <w:t>, Fort</w:t>
-      </w:r>
-      <w:r>
-        <w:t xml:space="preserve"> </w:t>
-      </w:r>
-      <w:r>
-        <w:t>Atkinson,</w:t>
-      </w:r>
-      <w:r>
-        <w:t xml:space="preserve"> </w:t>
-      </w:r>
-      <w:r>
-        <w:t>WI),</w:t>
-      </w:r>
-      <w:r>
-        <w:t xml:space="preserve"> </w:t>
-      </w:r>
-      <w:r>
-        <w:t>250</w:t>
-      </w:r>
-      <w:r>
-        <w:t xml:space="preserve"> </w:t>
-      </w:r>
-      <w:r>
-        <w:t>mL</w:t>
-      </w:r>
-      <w:r>
-        <w:t xml:space="preserve"> </w:t>
-      </w:r>
-      <w:r>
-        <w:t>of</w:t>
-      </w:r>
-      <w:r>
-        <w:t xml:space="preserve"> </w:t>
-      </w:r>
-      <w:r>
-        <w:t>sterile</w:t>
-      </w:r>
-      <w:r>
-        <w:t xml:space="preserve"> </w:t>
-      </w:r>
-      <w:r>
-        <w:t>water</w:t>
-      </w:r>
-      <w:r>
-        <w:t xml:space="preserve"> </w:t>
-      </w:r>
-      <w:r>
-        <w:t>was</w:t>
-      </w:r>
-      <w:r>
-        <w:t xml:space="preserve"> </w:t>
-      </w:r>
-      <w:r>
-        <w:t>added,</w:t>
-      </w:r>
-      <w:r>
-        <w:t xml:space="preserve"> </w:t>
-      </w:r>
-      <w:r>
-        <w:t>and</w:t>
-      </w:r>
-      <w:r>
-        <w:t xml:space="preserve"> </w:t>
-      </w:r>
-      <w:r>
-        <w:t>the</w:t>
-      </w:r>
-      <w:r>
-        <w:t xml:space="preserve"> </w:t>
-      </w:r>
-      <w:r>
-        <w:t>contents</w:t>
-      </w:r>
-      <w:r>
-        <w:t xml:space="preserve"> </w:t>
-      </w:r>
-      <w:r>
-        <w:t>were</w:t>
-      </w:r>
-      <w:r>
-        <w:t xml:space="preserve"> </w:t>
-      </w:r>
-      <w:r>
-        <w:t>mixed</w:t>
-      </w:r>
-      <w:r>
-        <w:t xml:space="preserve"> </w:t>
-      </w:r>
-      <w:r>
-        <w:t>and</w:t>
-      </w:r>
-      <w:r>
-        <w:t xml:space="preserve"> </w:t>
-      </w:r>
-      <w:r>
-        <w:t>left</w:t>
-      </w:r>
-      <w:r>
-        <w:t xml:space="preserve"> </w:t>
-      </w:r>
-      <w:r>
-        <w:t>to</w:t>
-      </w:r>
-      <w:r>
-        <w:t xml:space="preserve"> </w:t>
-      </w:r>
-      <w:r>
-        <w:t>stand for 10 min. Serial 10-fold dilutions of the samples were</w:t>
-      </w:r>
-      <w:r>
-        <w:t xml:space="preserve"> </w:t>
-      </w:r>
-      <w:r>
-        <w:t>made</w:t>
-      </w:r>
-      <w:r>
-        <w:t xml:space="preserve"> </w:t>
-      </w:r>
-      <w:r>
-        <w:t>using</w:t>
-      </w:r>
-      <w:r>
-        <w:t xml:space="preserve"> </w:t>
-      </w:r>
-      <w:r>
-        <w:t>sterile</w:t>
-      </w:r>
-      <w:r>
-        <w:t xml:space="preserve"> </w:t>
-      </w:r>
-      <w:r>
-        <w:t>water</w:t>
-      </w:r>
-      <w:r>
-        <w:t xml:space="preserve"> </w:t>
-      </w:r>
-      <w:r>
-        <w:t>(Becton</w:t>
-      </w:r>
-      <w:r>
-        <w:t xml:space="preserve"> </w:t>
-      </w:r>
-      <w:r>
-        <w:t>Dickinson</w:t>
-      </w:r>
-      <w:r>
-        <w:t xml:space="preserve"> </w:t>
-      </w:r>
-      <w:r>
-        <w:t>and</w:t>
-      </w:r>
-      <w:r>
-        <w:t xml:space="preserve"> </w:t>
-      </w:r>
-      <w:r>
-        <w:t>Company, Franklin Lakes, NJ). Sample dilutions were plated onto</w:t>
-      </w:r>
-      <w:r>
-        <w:t xml:space="preserve"> </w:t>
-      </w:r>
-      <w:r>
-        <w:t>MacConkey</w:t>
-      </w:r>
-      <w:r>
-        <w:t xml:space="preserve"> </w:t>
-      </w:r>
-      <w:r>
-        <w:t>agar</w:t>
-      </w:r>
-      <w:r>
-        <w:t xml:space="preserve"> </w:t>
-      </w:r>
-      <w:r>
-        <w:t>(gram-negative</w:t>
-      </w:r>
-      <w:r>
-        <w:t xml:space="preserve"> </w:t>
-      </w:r>
-      <w:r>
-        <w:t>bacteria</w:t>
-      </w:r>
-      <w:r>
-        <w:t xml:space="preserve"> </w:t>
-      </w:r>
-      <w:r>
-        <w:t xml:space="preserve">selection) and colistin </w:t>
-      </w:r>
-      <w:proofErr w:type="spellStart"/>
-      <w:r>
-        <w:t>naladixic</w:t>
-      </w:r>
-      <w:proofErr w:type="spellEnd"/>
-      <w:r>
-        <w:t xml:space="preserve"> acid agar (gram-positive bacteria selection, Becton Dickinson and Company) plates and incubated overnight at 37°C. For the MacConkey plates, lactose fermenting (pink) colonies were counted as coliform bacteria and all other colonies were counted as non-coliform gram-negative bacteria. Colonies with a confluent appearance on MacConkey agar were identified to the genus level using a MALDI </w:t>
-      </w:r>
-      <w:proofErr w:type="spellStart"/>
-      <w:r>
-        <w:t>Biotyper</w:t>
-      </w:r>
-      <w:proofErr w:type="spellEnd"/>
-      <w:r>
-        <w:t xml:space="preserve"> </w:t>
-      </w:r>
-      <w:r>
-        <w:t>(Bruker</w:t>
-      </w:r>
-      <w:r>
-        <w:t xml:space="preserve"> </w:t>
-      </w:r>
-      <w:proofErr w:type="spellStart"/>
-      <w:r>
-        <w:t>Daltonics</w:t>
-      </w:r>
-      <w:proofErr w:type="spellEnd"/>
-      <w:r>
-        <w:t>,</w:t>
-      </w:r>
-      <w:r>
-        <w:t xml:space="preserve"> </w:t>
-      </w:r>
-      <w:r>
-        <w:t>Billerica,</w:t>
-      </w:r>
-      <w:r>
-        <w:t xml:space="preserve"> </w:t>
-      </w:r>
-      <w:r>
-        <w:t>MA),</w:t>
-      </w:r>
-      <w:r>
-        <w:t xml:space="preserve"> </w:t>
-      </w:r>
-      <w:r>
-        <w:t>and</w:t>
-      </w:r>
-      <w:r>
-        <w:t xml:space="preserve"> </w:t>
-      </w:r>
-      <w:r>
-        <w:t>colonies</w:t>
-      </w:r>
-      <w:r>
-        <w:t xml:space="preserve"> </w:t>
-      </w:r>
-      <w:r>
-        <w:t xml:space="preserve">identified as Klebsiella spp. were counted and reported as a percentage of total coliform count. For colistin </w:t>
-      </w:r>
-      <w:proofErr w:type="spellStart"/>
-      <w:r>
-        <w:t>naladixic</w:t>
-      </w:r>
-      <w:proofErr w:type="spellEnd"/>
-      <w:r>
-        <w:t xml:space="preserve"> </w:t>
-      </w:r>
-      <w:r>
-        <w:t>acid</w:t>
-      </w:r>
-      <w:r>
-        <w:t xml:space="preserve"> </w:t>
-      </w:r>
-      <w:r>
-        <w:t>plates,</w:t>
-      </w:r>
-      <w:r>
-        <w:t xml:space="preserve"> </w:t>
-      </w:r>
-      <w:r>
-        <w:t>colony</w:t>
-      </w:r>
-      <w:r>
-        <w:t xml:space="preserve"> </w:t>
-      </w:r>
-      <w:r>
-        <w:t>morphology</w:t>
-      </w:r>
-      <w:r>
-        <w:t xml:space="preserve"> </w:t>
-      </w:r>
-      <w:r>
-        <w:t>in</w:t>
-      </w:r>
-      <w:r>
-        <w:t xml:space="preserve"> </w:t>
-      </w:r>
-      <w:r>
-        <w:t>conjunction</w:t>
-      </w:r>
-      <w:r>
-        <w:t xml:space="preserve"> </w:t>
-      </w:r>
-      <w:r>
-        <w:t>with</w:t>
-      </w:r>
-      <w:r>
-        <w:t xml:space="preserve"> </w:t>
-      </w:r>
-      <w:r>
-        <w:t>catalase</w:t>
-      </w:r>
-      <w:r>
-        <w:t xml:space="preserve"> </w:t>
-      </w:r>
-      <w:r>
-        <w:t>reaction</w:t>
-      </w:r>
-      <w:r>
-        <w:t xml:space="preserve"> </w:t>
-      </w:r>
-      <w:r>
-        <w:t>and</w:t>
-      </w:r>
-      <w:r>
-        <w:t xml:space="preserve"> </w:t>
-      </w:r>
-      <w:r>
-        <w:t>Gram</w:t>
-      </w:r>
-      <w:r>
-        <w:t xml:space="preserve"> </w:t>
-      </w:r>
-      <w:r>
-        <w:t>stain</w:t>
-      </w:r>
-      <w:r>
-        <w:t xml:space="preserve"> </w:t>
-      </w:r>
-      <w:r>
-        <w:t>were</w:t>
-      </w:r>
-      <w:r>
-        <w:t xml:space="preserve"> </w:t>
-      </w:r>
-      <w:r>
-        <w:t>used</w:t>
-      </w:r>
-      <w:r>
-        <w:t xml:space="preserve"> </w:t>
-      </w:r>
-      <w:r>
-        <w:t>to</w:t>
-      </w:r>
-      <w:r>
-        <w:t xml:space="preserve"> </w:t>
-      </w:r>
-      <w:r>
-        <w:t>differentiate colonies of Staphylococcus spp., SSLO, and Bacillus spp. Total bacteria count (TBC) and counts of Bacillus spp., coliforms, Klebsiella spp., non-coliform gram-negatives, Staphylococcus</w:t>
-      </w:r>
-      <w:r>
-        <w:t xml:space="preserve"> </w:t>
-      </w:r>
-      <w:r>
-        <w:t>spp.,</w:t>
-      </w:r>
-      <w:r>
-        <w:t xml:space="preserve"> </w:t>
-      </w:r>
-      <w:r>
-        <w:t>and</w:t>
-      </w:r>
-      <w:r>
-        <w:t xml:space="preserve"> </w:t>
-      </w:r>
-      <w:r>
-        <w:t>SSLO</w:t>
-      </w:r>
-      <w:r>
-        <w:t xml:space="preserve"> </w:t>
-      </w:r>
-      <w:r>
-        <w:t>were</w:t>
-      </w:r>
-      <w:r>
-        <w:t xml:space="preserve"> </w:t>
-      </w:r>
-      <w:r>
-        <w:t>recorded as colony-forming units per cubic centimeter of</w:t>
-      </w:r>
-      <w:r>
-        <w:t xml:space="preserve"> </w:t>
-      </w:r>
-      <w:r>
-        <w:t>wet</w:t>
-      </w:r>
-      <w:r>
-        <w:t xml:space="preserve"> </w:t>
-      </w:r>
-      <w:r>
-        <w:t>bedding.</w:t>
-      </w:r>
-      <w:r>
-        <w:t xml:space="preserve"> </w:t>
-      </w:r>
-      <w:r>
-        <w:t>The</w:t>
-      </w:r>
-      <w:r>
-        <w:t xml:space="preserve"> </w:t>
-      </w:r>
-      <w:r>
-        <w:t>minimum</w:t>
-      </w:r>
-      <w:r>
-        <w:t xml:space="preserve"> </w:t>
-      </w:r>
-      <w:r>
-        <w:t>limit</w:t>
-      </w:r>
-      <w:r>
-        <w:t xml:space="preserve"> </w:t>
-      </w:r>
-      <w:r>
-        <w:t>of</w:t>
-      </w:r>
-      <w:r>
-        <w:t xml:space="preserve"> </w:t>
-      </w:r>
-      <w:r>
-        <w:t>detection</w:t>
-      </w:r>
-      <w:r>
-        <w:t xml:space="preserve"> </w:t>
-      </w:r>
-      <w:r>
-        <w:t>was</w:t>
-      </w:r>
-      <w:r>
-        <w:t xml:space="preserve"> </w:t>
-      </w:r>
-      <w:r>
-        <w:t xml:space="preserve">25 </w:t>
-      </w:r>
-      <w:proofErr w:type="spellStart"/>
-      <w:r>
-        <w:t>cfu</w:t>
-      </w:r>
-      <w:proofErr w:type="spellEnd"/>
-      <w:r>
-        <w:t>/cm</w:t>
-      </w:r>
-      <w:r>
-        <w:rPr>
-          <w:vertAlign w:val="superscript"/>
-        </w:rPr>
-        <w:t>3</w:t>
-      </w:r>
-      <w:r>
-        <w:t xml:space="preserve"> </w:t>
-      </w:r>
-      <w:r>
-        <w:rPr>
-          <w:color w:val="CC00CC"/>
-        </w:rPr>
-        <w:t xml:space="preserve">(max </w:t>
-      </w:r>
-      <w:r>
-        <w:rPr>
-          <w:color w:val="CC00CC"/>
-        </w:rPr>
-        <w:t>count of 6,250,000</w:t>
-      </w:r>
-      <w:r>
-        <w:rPr>
-          <w:color w:val="CC00CC"/>
-        </w:rPr>
-        <w:t xml:space="preserve"> </w:t>
-      </w:r>
-      <w:proofErr w:type="spellStart"/>
-      <w:r>
-        <w:rPr>
-          <w:color w:val="CC00CC"/>
-        </w:rPr>
-        <w:t>cfu</w:t>
-      </w:r>
-      <w:proofErr w:type="spellEnd"/>
-      <w:r>
-        <w:rPr>
-          <w:color w:val="CC00CC"/>
-        </w:rPr>
-        <w:t>/mL).</w:t>
-      </w:r>
-    </w:p>
-    <w:p>
-      <w:r>
-        <w:t>After thawing to room temperature,</w:t>
-      </w:r>
-      <w:r>
-        <w:t xml:space="preserve"> </w:t>
-      </w:r>
-      <w:r>
-        <w:t>bulk</w:t>
-      </w:r>
-      <w:r>
-        <w:t xml:space="preserve"> tank</w:t>
-      </w:r>
-      <w:r>
-        <w:t xml:space="preserve"> milk and a 10-fold dilution of the bulk </w:t>
-      </w:r>
-      <w:r>
-        <w:t xml:space="preserve">tank </w:t>
-      </w:r>
-      <w:r>
-        <w:t>milk sample</w:t>
-      </w:r>
-      <w:r>
-        <w:t xml:space="preserve"> </w:t>
-      </w:r>
-      <w:r>
-        <w:t>were plated onto MacConkey, Factor (gram-positive selective</w:t>
-      </w:r>
-      <w:r>
-        <w:t xml:space="preserve"> </w:t>
-      </w:r>
-      <w:r>
-        <w:t>agar; University of Minnesota, 2016), and Focus</w:t>
-      </w:r>
-      <w:r>
-        <w:t xml:space="preserve"> </w:t>
-      </w:r>
-      <w:r>
-        <w:t>(University of Minnesota, St. Paul, selective for SSLO</w:t>
-      </w:r>
-      <w:r>
-        <w:t xml:space="preserve"> </w:t>
-      </w:r>
-      <w:r>
-        <w:t>bacteria) media plates and incubated for 2 d at 37°C.</w:t>
-      </w:r>
-      <w:r>
-        <w:t xml:space="preserve"> </w:t>
-      </w:r>
-      <w:r>
-        <w:t>Lactose fermenting (pink) colonies on MacConkey medium</w:t>
-      </w:r>
-      <w:r>
-        <w:t xml:space="preserve"> </w:t>
-      </w:r>
-      <w:r>
-        <w:t>were counted and reported as coliform bacteria.</w:t>
-      </w:r>
-      <w:r>
-        <w:t xml:space="preserve"> </w:t>
-      </w:r>
-      <w:r>
-        <w:t xml:space="preserve">All </w:t>
+        <w:t>Strep. agalactiae</w:t>
+      </w:r>
+      <w:r>
+        <w:t xml:space="preserve"> were counted</w:t>
+      </w:r>
+      <w:r>
+        <w:t xml:space="preserve"> </w:t>
+      </w:r>
+      <w:r>
+        <w:t xml:space="preserve">and recorded as SSLO. </w:t>
       </w:r>
       <w:r>
         <w:rPr>
@@ -3737,171 +3538,111 @@
         <w:t>β</w:t>
       </w:r>
       <w:r>
-        <w:t>-hemolytic colonies on Focus medium were counted</w:t>
-      </w:r>
-      <w:r>
-        <w:t xml:space="preserve"> </w:t>
-      </w:r>
-      <w:r>
-        <w:t>and identified to the species level using a MALDI</w:t>
-      </w:r>
-      <w:r>
-        <w:t xml:space="preserve"> </w:t>
-      </w:r>
-      <w:proofErr w:type="spellStart"/>
-      <w:r>
-        <w:t>Biotyper</w:t>
-      </w:r>
-      <w:proofErr w:type="spellEnd"/>
-      <w:r>
-        <w:t xml:space="preserve">, as these colonies were suspect for </w:t>
+        <w:t>-Hemolytic colonies on Factor</w:t>
+      </w:r>
+      <w:r>
+        <w:t xml:space="preserve"> </w:t>
+      </w:r>
+      <w:r>
+        <w:t>medium were counted and identified to the species level</w:t>
+      </w:r>
+      <w:r>
+        <w:t xml:space="preserve"> </w:t>
+      </w:r>
+      <w:r>
+        <w:t>using a MALDI Biotyper, and those with a confidence</w:t>
+      </w:r>
+      <w:r>
+        <w:t xml:space="preserve"> </w:t>
+      </w:r>
+      <w:r>
+        <w:t xml:space="preserve">score </w:t>
+      </w:r>
+      <w:r>
+        <w:rPr>
+          <w:rFonts w:hint="eastAsia"/>
+        </w:rPr>
+        <w:t>≥</w:t>
+      </w:r>
+      <w:r>
+        <w:t xml:space="preserve">2.0 for </w:t>
       </w:r>
       <w:r>
         <w:rPr>
           <w:i/>
           <w:iCs/>
         </w:rPr>
-        <w:t>Streptococcus agalactiae</w:t>
-      </w:r>
-      <w:r>
-        <w:t xml:space="preserve">. All colonies on Focus medium that were not identified as </w:t>
+        <w:t>Staph. aureus</w:t>
+      </w:r>
+      <w:r>
+        <w:t xml:space="preserve"> were counted and reported</w:t>
+      </w:r>
+      <w:r>
+        <w:t xml:space="preserve"> </w:t>
+      </w:r>
+      <w:r>
+        <w:t>as such. Non-hemolytic colonies of Staphylococcus spp. (based on colony morphology, catalase reaction, or</w:t>
+      </w:r>
+      <w:r>
+        <w:t xml:space="preserve"> </w:t>
+      </w:r>
+      <w:r>
+        <w:t>Gram stain) were counted and reported as NAS. For</w:t>
+      </w:r>
+      <w:r>
+        <w:t xml:space="preserve"> </w:t>
+      </w:r>
+      <w:r>
+        <w:t>Mycoplasma spp., 0.1 mL of BTM was swabbed across</w:t>
+      </w:r>
+      <w:r>
+        <w:t xml:space="preserve"> </w:t>
+      </w:r>
+      <w:r>
+        <w:t>the entire surface of a Mycoplasma agar plate and incubated</w:t>
+      </w:r>
+      <w:r>
+        <w:t xml:space="preserve"> </w:t>
+      </w:r>
+      <w:r>
+        <w:t>for 7 d in a 7% CO2 incubator at 37°C. Plates</w:t>
+      </w:r>
+      <w:r>
+        <w:t xml:space="preserve"> </w:t>
+      </w:r>
+      <w:r>
+        <w:t>were examined for Mycoplasma spp., and colonies were</w:t>
+      </w:r>
+      <w:r>
+        <w:t xml:space="preserve"> </w:t>
+      </w:r>
+      <w:r>
+        <w:t>counted by a trained microbiology technician. For each</w:t>
+      </w:r>
+      <w:r>
+        <w:t xml:space="preserve"> </w:t>
+      </w:r>
+      <w:r>
+        <w:t>BTM sample, total counts of coliforms, NAS, SSLO,</w:t>
+      </w:r>
+      <w:r>
+        <w:t xml:space="preserve"> </w:t>
       </w:r>
       <w:r>
         <w:rPr>
           <w:i/>
           <w:iCs/>
         </w:rPr>
-        <w:t>Strep. agalactiae</w:t>
-      </w:r>
-      <w:r>
-        <w:t xml:space="preserve"> were counted</w:t>
-      </w:r>
-      <w:r>
-        <w:t xml:space="preserve"> </w:t>
-      </w:r>
-      <w:r>
-        <w:t xml:space="preserve">and recorded as SSLO. </w:t>
-      </w:r>
-      <w:r>
-        <w:rPr>
-          <w:rFonts w:hint="eastAsia"/>
-        </w:rPr>
-        <w:t>β</w:t>
-      </w:r>
-      <w:r>
-        <w:t>-Hemolytic colonies on Factor</w:t>
-      </w:r>
-      <w:r>
-        <w:t xml:space="preserve"> </w:t>
-      </w:r>
-      <w:r>
-        <w:t>medium were counted and identified to the species level</w:t>
-      </w:r>
-      <w:r>
-        <w:t xml:space="preserve"> </w:t>
-      </w:r>
-      <w:r>
-        <w:t xml:space="preserve">using a MALDI </w:t>
-      </w:r>
-      <w:proofErr w:type="spellStart"/>
-      <w:r>
-        <w:t>Biotyper</w:t>
-      </w:r>
-      <w:proofErr w:type="spellEnd"/>
-      <w:r>
-        <w:t>, and those with a confidence</w:t>
-      </w:r>
-      <w:r>
-        <w:t xml:space="preserve"> </w:t>
-      </w:r>
-      <w:r>
-        <w:t xml:space="preserve">score </w:t>
-      </w:r>
-      <w:r>
-        <w:rPr>
-          <w:rFonts w:hint="eastAsia"/>
-        </w:rPr>
-        <w:t>≥</w:t>
-      </w:r>
-      <w:r>
-        <w:t xml:space="preserve">2.0 for </w:t>
+        <w:t>Staph. aureus</w:t>
+      </w:r>
+      <w:r>
+        <w:t xml:space="preserve">, </w:t>
       </w:r>
       <w:r>
         <w:rPr>
           <w:i/>
           <w:iCs/>
         </w:rPr>
-        <w:t>Staph. aureus</w:t>
-      </w:r>
-      <w:r>
-        <w:t xml:space="preserve"> were counted and reported</w:t>
-      </w:r>
-      <w:r>
-        <w:t xml:space="preserve"> </w:t>
-      </w:r>
-      <w:r>
-        <w:t>as such. Non-hemolytic colonies of Staphylococcus spp. (based on colony morphology, catalase reaction, or</w:t>
-      </w:r>
-      <w:r>
-        <w:t xml:space="preserve"> </w:t>
-      </w:r>
-      <w:r>
-        <w:t>Gram stain) were counted and reported as NAS. For</w:t>
-      </w:r>
-      <w:r>
-        <w:t xml:space="preserve"> </w:t>
-      </w:r>
-      <w:r>
-        <w:t>Mycoplasma spp., 0.1 mL of BTM was swabbed across</w:t>
-      </w:r>
-      <w:r>
-        <w:t xml:space="preserve"> </w:t>
-      </w:r>
-      <w:r>
-        <w:t>the entire surface of a Mycoplasma agar plate and incubated</w:t>
-      </w:r>
-      <w:r>
-        <w:t xml:space="preserve"> </w:t>
-      </w:r>
-      <w:r>
-        <w:t>for 7 d in a 7% CO2 incubator at 37°C. Plates</w:t>
-      </w:r>
-      <w:r>
-        <w:t xml:space="preserve"> </w:t>
-      </w:r>
-      <w:r>
-        <w:t>were examined for Mycoplasma spp., and colonies were</w:t>
-      </w:r>
-      <w:r>
-        <w:t xml:space="preserve"> </w:t>
-      </w:r>
-      <w:r>
-        <w:t>counted by a trained microbiology technician. For each</w:t>
-      </w:r>
-      <w:r>
-        <w:t xml:space="preserve"> </w:t>
-      </w:r>
-      <w:r>
-        <w:t>BTM sample, total counts of coliforms, NAS, SSLO,</w:t>
-      </w:r>
-      <w:r>
-        <w:t xml:space="preserve"> </w:t>
-      </w:r>
-      <w:r>
-        <w:rPr>
-          <w:i/>
-          <w:iCs/>
-        </w:rPr>
-        <w:t>Staph. aureus</w:t>
-      </w:r>
-      <w:r>
-        <w:t xml:space="preserve">, </w:t>
-      </w:r>
-      <w:r>
-        <w:rPr>
-          <w:i/>
-          <w:iCs/>
-        </w:rPr>
         <w:t>Strep. agalactiae</w:t>
       </w:r>
       <w:r>
@@ -3923,15 +3664,7 @@
         <w:t xml:space="preserve"> </w:t>
       </w:r>
       <w:r>
-        <w:t xml:space="preserve">culture protocol was 5 </w:t>
-      </w:r>
-      <w:proofErr w:type="spellStart"/>
-      <w:r>
-        <w:t>cfu</w:t>
-      </w:r>
-      <w:proofErr w:type="spellEnd"/>
-      <w:r>
-        <w:t>/mL</w:t>
+        <w:t>culture protocol was 5 cfu/mL</w:t>
       </w:r>
       <w:r>
         <w:t xml:space="preserve"> </w:t>
@@ -3949,27 +3682,7 @@
           <w:sz w:val="21"/>
           <w:szCs w:val="21"/>
         </w:rPr>
-        <w:t xml:space="preserve">62,500 </w:t>
-      </w:r>
-      <w:proofErr w:type="spellStart"/>
-      <w:r>
-        <w:rPr>
-          <w:rFonts w:ascii="Segoe UI" w:hAnsi="Segoe UI" w:cs="Segoe UI"/>
-          <w:color w:val="CC00CC"/>
-          <w:sz w:val="21"/>
-          <w:szCs w:val="21"/>
-        </w:rPr>
-        <w:t>cfu</w:t>
-      </w:r>
-      <w:proofErr w:type="spellEnd"/>
-      <w:r>
-        <w:rPr>
-          <w:rFonts w:ascii="Segoe UI" w:hAnsi="Segoe UI" w:cs="Segoe UI"/>
-          <w:color w:val="CC00CC"/>
-          <w:sz w:val="21"/>
-          <w:szCs w:val="21"/>
-        </w:rPr>
-        <w:t>/mL</w:t>
+        <w:t>62,500 cfu/mL</w:t>
       </w:r>
       <w:r>
         <w:rPr>
@@ -4179,43 +3892,7 @@
           <w:color w:val="212121"/>
           <w:shd w:val="clear" w:color="auto" w:fill="FFFFFF"/>
         </w:rPr>
-        <w:t xml:space="preserve">. Using fresh disposable gloves, subsamples were collected from the top 10 cm of the bedding surface using fingers to penetrate compacted material if necessary. For tiestall and freestall housing, used bedding subsamples were collected from the rear third of every other stall. Subsamples from each barn were pooled and homogenized in a disposable-plastic lined tote to form a composite sample for each barn. Homogenized bedding was collected in .25 liter aliquots into </w:t>
-      </w:r>
-      <w:proofErr w:type="spellStart"/>
-      <w:r>
-        <w:rPr>
-          <w:rFonts w:ascii="Calibri" w:hAnsi="Calibri" w:cs="Calibri"/>
-          <w:color w:val="212121"/>
-          <w:shd w:val="clear" w:color="auto" w:fill="FFFFFF"/>
-        </w:rPr>
-        <w:t>ziplock</w:t>
-      </w:r>
-      <w:proofErr w:type="spellEnd"/>
-      <w:r>
-        <w:rPr>
-          <w:rFonts w:ascii="Calibri" w:hAnsi="Calibri" w:cs="Calibri"/>
-          <w:color w:val="212121"/>
-          <w:shd w:val="clear" w:color="auto" w:fill="FFFFFF"/>
-        </w:rPr>
-        <w:t xml:space="preserve"> bags (if necessary with long fiber bedding) or </w:t>
-      </w:r>
-      <w:proofErr w:type="spellStart"/>
-      <w:r>
-        <w:rPr>
-          <w:rFonts w:ascii="Calibri" w:hAnsi="Calibri" w:cs="Calibri"/>
-          <w:color w:val="212121"/>
-          <w:shd w:val="clear" w:color="auto" w:fill="FFFFFF"/>
-        </w:rPr>
-        <w:t>whirlpak</w:t>
-      </w:r>
-      <w:proofErr w:type="spellEnd"/>
-      <w:r>
-        <w:rPr>
-          <w:rFonts w:ascii="Calibri" w:hAnsi="Calibri" w:cs="Calibri"/>
-          <w:color w:val="212121"/>
-          <w:shd w:val="clear" w:color="auto" w:fill="FFFFFF"/>
-        </w:rPr>
-        <w:t xml:space="preserve"> bags and stored on ice in a cooler for transport to the lab for storage at -80 C or further analysis. Temperature was measured at time of sampling using a &gt;&gt;&gt;compost thermometer&gt;&gt;&gt;.</w:t>
+        <w:t>. Using fresh disposable gloves, subsamples were collected from the top 10 cm of the bedding surface using fingers to penetrate compacted material if necessary. For tiestall and freestall housing, used bedding subsamples were collected from the rear third of every other stall. Subsamples from each barn were pooled and homogenized in a disposable-plastic lined tote to form a composite sample for each barn. Homogenized bedding was collected in .25 liter aliquots into ziplock bags (if necessary with long fiber bedding) or whirlpak bags and stored on ice in a cooler for transport to the lab for storage at -80 C or further analysis. Temperature was measured at time of sampling using a &gt;&gt;&gt;compost thermometer&gt;&gt;&gt;.</w:t>
       </w:r>
     </w:p>
     <w:p>
